--- a/THỰC HIỆN ĐỀ TÀI NCKH CẤP TRƯỜNG CỦA SINH VIÊN NĂM TÀI CHÍNH 17 (2023-2024).docx
+++ b/THỰC HIỆN ĐỀ TÀI NCKH CẤP TRƯỜNG CỦA SINH VIÊN NĂM TÀI CHÍNH 17 (2023-2024).docx
@@ -2170,15 +2170,23 @@
           <w:sz w:val="26"/>
           <w:szCs w:val="26"/>
         </w:rPr>
-        <w:t xml:space="preserve">chỉ được gia hạn 1 lần </w:t>
-      </w:r>
-      <w:r>
-        <w:rPr>
-          <w:rFonts w:ascii="Times New Roman" w:hAnsi="Times New Roman" w:cs="Times New Roman"/>
-          <w:sz w:val="26"/>
-          <w:szCs w:val="26"/>
-        </w:rPr>
-        <w:t xml:space="preserve"> trong suốt quá trình thực hiện đề tài.</w:t>
+        <w:t>chỉ được gia hạn 1 lần</w:t>
+      </w:r>
+      <w:r>
+        <w:rPr>
+          <w:rFonts w:ascii="Times New Roman" w:hAnsi="Times New Roman" w:cs="Times New Roman"/>
+          <w:sz w:val="26"/>
+          <w:szCs w:val="26"/>
+        </w:rPr>
+        <w:t xml:space="preserve"> </w:t>
+      </w:r>
+      <w:r>
+        <w:rPr>
+          <w:rFonts w:ascii="Times New Roman" w:hAnsi="Times New Roman" w:cs="Times New Roman"/>
+          <w:sz w:val="26"/>
+          <w:szCs w:val="26"/>
+        </w:rPr>
+        <w:t>trong suốt quá trình thực hiện đề tài.</w:t>
       </w:r>
     </w:p>
     <w:p>
@@ -2699,7 +2707,17 @@
                 <w:sz w:val="26"/>
                 <w:szCs w:val="26"/>
               </w:rPr>
-              <w:t>”Đề tài nghiên cứu khoa học này được Trường Đại học Quốc tế Hồng Bàng cấp kinh phí thực hiện dưới mã số đề tài SVTC17.17”</w:t>
+              <w:t>“</w:t>
+            </w:r>
+            <w:r>
+              <w:rPr>
+                <w:rFonts w:ascii="Times New Roman" w:hAnsi="Times New Roman" w:cs="Times New Roman"/>
+                <w:b/>
+                <w:bCs/>
+                <w:sz w:val="26"/>
+                <w:szCs w:val="26"/>
+              </w:rPr>
+              <w:t>Đề tài nghiên cứu khoa học này được Trường Đại học Quốc tế Hồng Bàng cấp kinh phí thực hiện dưới mã số đề tài SVTC17.17”</w:t>
             </w:r>
           </w:p>
           <w:p>
@@ -3173,7 +3191,23 @@
           <w:szCs w:val="26"/>
         </w:rPr>
         <w:tab/>
-        <w:t>- Hợp đồng này dc lập thành 03 bản có giá trị như nhau; Bên A giữ 02 bản, Bên B giữ  01 bản.</w:t>
+        <w:t xml:space="preserve">- Hợp đồng này </w:t>
+      </w:r>
+      <w:r>
+        <w:rPr>
+          <w:rFonts w:ascii="Times New Roman" w:hAnsi="Times New Roman" w:cs="Times New Roman"/>
+          <w:sz w:val="26"/>
+          <w:szCs w:val="26"/>
+        </w:rPr>
+        <w:t>được</w:t>
+      </w:r>
+      <w:r>
+        <w:rPr>
+          <w:rFonts w:ascii="Times New Roman" w:hAnsi="Times New Roman" w:cs="Times New Roman"/>
+          <w:sz w:val="26"/>
+          <w:szCs w:val="26"/>
+        </w:rPr>
+        <w:t xml:space="preserve"> lập thành 03 bản có giá trị như nhau; Bên A giữ 02 bản, Bên B giữ  01 bản.</w:t>
       </w:r>
     </w:p>
     <w:tbl>
@@ -3624,7 +3658,27 @@
           <w:sz w:val="26"/>
           <w:szCs w:val="26"/>
         </w:rPr>
-        <w:t>Phân tích các yếu tố ảnh hưởng đến hành vị mua sắm hợp kênh (Omnichannel) của người  tiêu dùng trên địa bàn Thành phó Hồ Chí Minh</w:t>
+        <w:t>Phân tích các yếu tố ảnh hưởng đến hành vị mua sắm hợp kênh (Omnichannel) của người</w:t>
+      </w:r>
+      <w:r>
+        <w:rPr>
+          <w:rFonts w:ascii="Times New Roman" w:hAnsi="Times New Roman" w:cs="Times New Roman"/>
+          <w:b/>
+          <w:bCs/>
+          <w:sz w:val="26"/>
+          <w:szCs w:val="26"/>
+        </w:rPr>
+        <w:t xml:space="preserve"> </w:t>
+      </w:r>
+      <w:r>
+        <w:rPr>
+          <w:rFonts w:ascii="Times New Roman" w:hAnsi="Times New Roman" w:cs="Times New Roman"/>
+          <w:b/>
+          <w:bCs/>
+          <w:sz w:val="26"/>
+          <w:szCs w:val="26"/>
+        </w:rPr>
+        <w:t>tiêu dùng trên địa bàn Thành phó Hồ Chí Minh</w:t>
       </w:r>
     </w:p>
     <w:tbl>
@@ -3783,7 +3837,23 @@
                 <w:sz w:val="26"/>
                 <w:szCs w:val="26"/>
               </w:rPr>
-              <w:t>Kinh phí tổ chức Hội đồng xết duyệt, nghiệm thu</w:t>
+              <w:t>Kinh phí tổ chức Hội đồng x</w:t>
+            </w:r>
+            <w:r>
+              <w:rPr>
+                <w:rFonts w:ascii="Times New Roman" w:hAnsi="Times New Roman" w:cs="Times New Roman"/>
+                <w:sz w:val="26"/>
+                <w:szCs w:val="26"/>
+              </w:rPr>
+              <w:t>é</w:t>
+            </w:r>
+            <w:r>
+              <w:rPr>
+                <w:rFonts w:ascii="Times New Roman" w:hAnsi="Times New Roman" w:cs="Times New Roman"/>
+                <w:sz w:val="26"/>
+                <w:szCs w:val="26"/>
+              </w:rPr>
+              <w:t>t duyệt, nghiệm thu</w:t>
             </w:r>
           </w:p>
         </w:tc>
